--- a/Dokumentation.docx
+++ b/Dokumentation.docx
@@ -78,7 +78,23 @@
           <w:sz w:val="24"/>
           <w:szCs w:val="24"/>
         </w:rPr>
-        <w:t xml:space="preserve"> 210S{Click_This}</w:t>
+        <w:t xml:space="preserve"> 210S{</w:t>
+      </w:r>
+      <w:proofErr w:type="spellStart"/>
+      <w:r>
+        <w:rPr>
+          <w:sz w:val="24"/>
+          <w:szCs w:val="24"/>
+        </w:rPr>
+        <w:t>Click_This</w:t>
+      </w:r>
+      <w:proofErr w:type="spellEnd"/>
+      <w:r>
+        <w:rPr>
+          <w:sz w:val="24"/>
+          <w:szCs w:val="24"/>
+        </w:rPr>
+        <w:t>}</w:t>
       </w:r>
     </w:p>
     <w:p>
@@ -136,14 +152,151 @@
           <w:sz w:val="24"/>
           <w:szCs w:val="24"/>
         </w:rPr>
-        <w:t xml:space="preserve">Klassen får fem filer: db.json, main.py, salty.py, </w:t>
-      </w:r>
-      <w:r>
-        <w:rPr>
-          <w:sz w:val="24"/>
-          <w:szCs w:val="24"/>
-        </w:rPr>
-        <w:t xml:space="preserve">Your_Task.md och en gif. Your_Task innehåller en kort ”story” som betätar vad uppgiften går ut på samt ger en liten ”nudge” i rätt riktning. Gif:en är lite kul men inte viktig för att lösa uppgiften. </w:t>
+        <w:t xml:space="preserve">Klassen får fem filer: </w:t>
+      </w:r>
+      <w:r>
+        <w:rPr>
+          <w:i/>
+          <w:iCs/>
+          <w:sz w:val="24"/>
+          <w:szCs w:val="24"/>
+        </w:rPr>
+        <w:t>db.json</w:t>
+      </w:r>
+      <w:r>
+        <w:rPr>
+          <w:sz w:val="24"/>
+          <w:szCs w:val="24"/>
+        </w:rPr>
+        <w:t xml:space="preserve">, </w:t>
+      </w:r>
+      <w:r>
+        <w:rPr>
+          <w:i/>
+          <w:iCs/>
+          <w:sz w:val="24"/>
+          <w:szCs w:val="24"/>
+        </w:rPr>
+        <w:t>main.py</w:t>
+      </w:r>
+      <w:r>
+        <w:rPr>
+          <w:sz w:val="24"/>
+          <w:szCs w:val="24"/>
+        </w:rPr>
+        <w:t xml:space="preserve">, </w:t>
+      </w:r>
+      <w:r>
+        <w:rPr>
+          <w:i/>
+          <w:iCs/>
+          <w:sz w:val="24"/>
+          <w:szCs w:val="24"/>
+        </w:rPr>
+        <w:t>salty.py</w:t>
+      </w:r>
+      <w:r>
+        <w:rPr>
+          <w:sz w:val="24"/>
+          <w:szCs w:val="24"/>
+        </w:rPr>
+        <w:t xml:space="preserve">, </w:t>
+      </w:r>
+      <w:r>
+        <w:rPr>
+          <w:i/>
+          <w:iCs/>
+          <w:sz w:val="24"/>
+          <w:szCs w:val="24"/>
+        </w:rPr>
+        <w:t>Your_Task.md</w:t>
+      </w:r>
+      <w:r>
+        <w:rPr>
+          <w:sz w:val="24"/>
+          <w:szCs w:val="24"/>
+        </w:rPr>
+        <w:t xml:space="preserve"> och en </w:t>
+      </w:r>
+      <w:proofErr w:type="spellStart"/>
+      <w:r>
+        <w:rPr>
+          <w:sz w:val="24"/>
+          <w:szCs w:val="24"/>
+        </w:rPr>
+        <w:t>gif</w:t>
+      </w:r>
+      <w:proofErr w:type="spellEnd"/>
+      <w:r>
+        <w:rPr>
+          <w:sz w:val="24"/>
+          <w:szCs w:val="24"/>
+        </w:rPr>
+        <w:t xml:space="preserve">. </w:t>
+      </w:r>
+      <w:proofErr w:type="spellStart"/>
+      <w:r>
+        <w:rPr>
+          <w:i/>
+          <w:iCs/>
+          <w:sz w:val="24"/>
+          <w:szCs w:val="24"/>
+        </w:rPr>
+        <w:t>Your_Task</w:t>
+      </w:r>
+      <w:proofErr w:type="spellEnd"/>
+      <w:r>
+        <w:rPr>
+          <w:sz w:val="24"/>
+          <w:szCs w:val="24"/>
+        </w:rPr>
+        <w:t xml:space="preserve"> innehåller en kort ”story” som </w:t>
+      </w:r>
+      <w:r>
+        <w:rPr>
+          <w:sz w:val="24"/>
+          <w:szCs w:val="24"/>
+        </w:rPr>
+        <w:t>berättar</w:t>
+      </w:r>
+      <w:r>
+        <w:rPr>
+          <w:sz w:val="24"/>
+          <w:szCs w:val="24"/>
+        </w:rPr>
+        <w:t xml:space="preserve"> vad uppgiften går ut på samt ger en liten ”</w:t>
+      </w:r>
+      <w:proofErr w:type="spellStart"/>
+      <w:r>
+        <w:rPr>
+          <w:sz w:val="24"/>
+          <w:szCs w:val="24"/>
+        </w:rPr>
+        <w:t>nudge</w:t>
+      </w:r>
+      <w:proofErr w:type="spellEnd"/>
+      <w:r>
+        <w:rPr>
+          <w:sz w:val="24"/>
+          <w:szCs w:val="24"/>
+        </w:rPr>
+        <w:t xml:space="preserve">” i rätt riktning. </w:t>
+      </w:r>
+      <w:proofErr w:type="spellStart"/>
+      <w:r>
+        <w:rPr>
+          <w:sz w:val="24"/>
+          <w:szCs w:val="24"/>
+        </w:rPr>
+        <w:t>Gif:en</w:t>
+      </w:r>
+      <w:proofErr w:type="spellEnd"/>
+      <w:r>
+        <w:rPr>
+          <w:sz w:val="24"/>
+          <w:szCs w:val="24"/>
+        </w:rPr>
+        <w:t xml:space="preserve"> är lite kul men inte viktig för att lösa uppgiften. </w:t>
       </w:r>
     </w:p>
     <w:p>
@@ -158,14 +311,151 @@
           <w:sz w:val="24"/>
           <w:szCs w:val="24"/>
         </w:rPr>
-        <w:t xml:space="preserve">De tre viktiga filerna som är själva uppgiften är db.json, main.py och salty.py.  db.json skulle kunna ses som en godtycklig databas för användare. Den innehåller information för olika användare som namn, salt och ”information” som är </w:t>
-      </w:r>
-      <w:r>
-        <w:rPr>
-          <w:sz w:val="24"/>
-          <w:szCs w:val="24"/>
-        </w:rPr>
-        <w:t xml:space="preserve">krypterad. Det första man ser i main.py är att modulerna json, base64 och cryptography importeras. Därefter följer funktionen Salt som importeras från salty som vi nu förstår är en modul. </w:t>
+        <w:t xml:space="preserve">De tre viktiga filerna som är själva uppgiften är </w:t>
+      </w:r>
+      <w:r>
+        <w:rPr>
+          <w:i/>
+          <w:iCs/>
+          <w:sz w:val="24"/>
+          <w:szCs w:val="24"/>
+        </w:rPr>
+        <w:t>db.json, main.py</w:t>
+      </w:r>
+      <w:r>
+        <w:rPr>
+          <w:sz w:val="24"/>
+          <w:szCs w:val="24"/>
+        </w:rPr>
+        <w:t xml:space="preserve"> och </w:t>
+      </w:r>
+      <w:r>
+        <w:rPr>
+          <w:i/>
+          <w:iCs/>
+          <w:sz w:val="24"/>
+          <w:szCs w:val="24"/>
+        </w:rPr>
+        <w:t>salty.py</w:t>
+      </w:r>
+      <w:r>
+        <w:rPr>
+          <w:sz w:val="24"/>
+          <w:szCs w:val="24"/>
+        </w:rPr>
+        <w:t xml:space="preserve">.  </w:t>
+      </w:r>
+      <w:r>
+        <w:rPr>
+          <w:i/>
+          <w:iCs/>
+          <w:sz w:val="24"/>
+          <w:szCs w:val="24"/>
+        </w:rPr>
+        <w:t>db.json</w:t>
+      </w:r>
+      <w:r>
+        <w:rPr>
+          <w:sz w:val="24"/>
+          <w:szCs w:val="24"/>
+        </w:rPr>
+        <w:t xml:space="preserve"> skulle kunna ses som en godtycklig databas för användare. Den innehåller information för olika användare som namn, salt och ”information” som är </w:t>
+      </w:r>
+      <w:r>
+        <w:rPr>
+          <w:sz w:val="24"/>
+          <w:szCs w:val="24"/>
+        </w:rPr>
+        <w:t xml:space="preserve">krypterad. Det första man ser i main.py är att modulerna </w:t>
+      </w:r>
+      <w:r>
+        <w:rPr>
+          <w:i/>
+          <w:iCs/>
+          <w:sz w:val="24"/>
+          <w:szCs w:val="24"/>
+        </w:rPr>
+        <w:t>json</w:t>
+      </w:r>
+      <w:r>
+        <w:rPr>
+          <w:sz w:val="24"/>
+          <w:szCs w:val="24"/>
+        </w:rPr>
+        <w:t xml:space="preserve">, </w:t>
+      </w:r>
+      <w:r>
+        <w:rPr>
+          <w:i/>
+          <w:iCs/>
+          <w:sz w:val="24"/>
+          <w:szCs w:val="24"/>
+        </w:rPr>
+        <w:t>base64</w:t>
+      </w:r>
+      <w:r>
+        <w:rPr>
+          <w:sz w:val="24"/>
+          <w:szCs w:val="24"/>
+        </w:rPr>
+        <w:t xml:space="preserve"> och </w:t>
+      </w:r>
+      <w:r>
+        <w:rPr>
+          <w:i/>
+          <w:iCs/>
+          <w:sz w:val="24"/>
+          <w:szCs w:val="24"/>
+        </w:rPr>
+        <w:t>cryptography</w:t>
+      </w:r>
+      <w:r>
+        <w:rPr>
+          <w:sz w:val="24"/>
+          <w:szCs w:val="24"/>
+        </w:rPr>
+        <w:t xml:space="preserve"> importeras. Därefter följer funktionen </w:t>
+      </w:r>
+      <w:r>
+        <w:rPr>
+          <w:i/>
+          <w:iCs/>
+          <w:sz w:val="24"/>
+          <w:szCs w:val="24"/>
+        </w:rPr>
+        <w:t>Salt</w:t>
+      </w:r>
+      <w:r>
+        <w:rPr>
+          <w:sz w:val="24"/>
+          <w:szCs w:val="24"/>
+        </w:rPr>
+        <w:t xml:space="preserve"> som importeras från </w:t>
+      </w:r>
+      <w:r>
+        <w:rPr>
+          <w:i/>
+          <w:iCs/>
+          <w:sz w:val="24"/>
+          <w:szCs w:val="24"/>
+        </w:rPr>
+        <w:t>salty</w:t>
+      </w:r>
+      <w:r>
+        <w:rPr>
+          <w:i/>
+          <w:iCs/>
+          <w:sz w:val="24"/>
+          <w:szCs w:val="24"/>
+        </w:rPr>
+        <w:t>.py</w:t>
+      </w:r>
+      <w:r>
+        <w:rPr>
+          <w:sz w:val="24"/>
+          <w:szCs w:val="24"/>
+        </w:rPr>
+        <w:t xml:space="preserve"> som vi nu förstår är en modul. </w:t>
       </w:r>
     </w:p>
     <w:p>
@@ -179,16 +469,59 @@
     <w:p>
       <w:pPr>
         <w:rPr>
-          <w:sz w:val="24"/>
-          <w:szCs w:val="24"/>
-        </w:rPr>
-      </w:pPr>
-      <w:r>
-        <w:rPr>
-          <w:sz w:val="24"/>
-          <w:szCs w:val="24"/>
-        </w:rPr>
-        <w:t>Klassens uppgift är alltså att dekryptera informationen i db.json genom ”reverse-engineering” med utgångspunkt från main.py.</w:t>
+          <w:i/>
+          <w:iCs/>
+          <w:sz w:val="24"/>
+          <w:szCs w:val="24"/>
+        </w:rPr>
+      </w:pPr>
+      <w:r>
+        <w:rPr>
+          <w:sz w:val="24"/>
+          <w:szCs w:val="24"/>
+        </w:rPr>
+        <w:t xml:space="preserve">Klassens uppgift är alltså att dekryptera informationen i </w:t>
+      </w:r>
+      <w:r>
+        <w:rPr>
+          <w:i/>
+          <w:iCs/>
+          <w:sz w:val="24"/>
+          <w:szCs w:val="24"/>
+        </w:rPr>
+        <w:t>db.json</w:t>
+      </w:r>
+      <w:r>
+        <w:rPr>
+          <w:sz w:val="24"/>
+          <w:szCs w:val="24"/>
+        </w:rPr>
+        <w:t xml:space="preserve"> genom ”</w:t>
+      </w:r>
+      <w:proofErr w:type="spellStart"/>
+      <w:r>
+        <w:rPr>
+          <w:sz w:val="24"/>
+          <w:szCs w:val="24"/>
+        </w:rPr>
+        <w:t>reverse-engineering</w:t>
+      </w:r>
+      <w:proofErr w:type="spellEnd"/>
+      <w:r>
+        <w:rPr>
+          <w:sz w:val="24"/>
+          <w:szCs w:val="24"/>
+        </w:rPr>
+        <w:t xml:space="preserve">” med utgångspunkt från </w:t>
+      </w:r>
+      <w:r>
+        <w:rPr>
+          <w:i/>
+          <w:iCs/>
+          <w:sz w:val="24"/>
+          <w:szCs w:val="24"/>
+        </w:rPr>
+        <w:t>main.py.</w:t>
       </w:r>
     </w:p>
     <w:p>
@@ -211,7 +544,133 @@
           <w:sz w:val="24"/>
           <w:szCs w:val="24"/>
         </w:rPr>
-        <w:t xml:space="preserve">Fortsätter man att kolla i main.py ser man att det finns en nykel som leder till et skiffer baseat på Fernet funktionen från cryptography modulen. Därefter följer funktionen encrypt som tar två argument: message och salt. Funktionen encrypt har fyra steg: </w:t>
+        <w:t xml:space="preserve">Fortsätter man att kolla i </w:t>
+      </w:r>
+      <w:r>
+        <w:rPr>
+          <w:i/>
+          <w:iCs/>
+          <w:sz w:val="24"/>
+          <w:szCs w:val="24"/>
+        </w:rPr>
+        <w:t>main.py</w:t>
+      </w:r>
+      <w:r>
+        <w:rPr>
+          <w:sz w:val="24"/>
+          <w:szCs w:val="24"/>
+        </w:rPr>
+        <w:t xml:space="preserve"> ser man att det finns en </w:t>
+      </w:r>
+      <w:proofErr w:type="spellStart"/>
+      <w:r>
+        <w:rPr>
+          <w:sz w:val="24"/>
+          <w:szCs w:val="24"/>
+        </w:rPr>
+        <w:t>nykel</w:t>
+      </w:r>
+      <w:proofErr w:type="spellEnd"/>
+      <w:r>
+        <w:rPr>
+          <w:sz w:val="24"/>
+          <w:szCs w:val="24"/>
+        </w:rPr>
+        <w:t xml:space="preserve"> som leder till et skiffer </w:t>
+      </w:r>
+      <w:r>
+        <w:rPr>
+          <w:sz w:val="24"/>
+          <w:szCs w:val="24"/>
+        </w:rPr>
+        <w:t>baserat</w:t>
+      </w:r>
+      <w:r>
+        <w:rPr>
+          <w:sz w:val="24"/>
+          <w:szCs w:val="24"/>
+        </w:rPr>
+        <w:t xml:space="preserve"> på Fernet funktionen från </w:t>
+      </w:r>
+      <w:r>
+        <w:rPr>
+          <w:i/>
+          <w:iCs/>
+          <w:sz w:val="24"/>
+          <w:szCs w:val="24"/>
+        </w:rPr>
+        <w:t>cryptography</w:t>
+      </w:r>
+      <w:r>
+        <w:rPr>
+          <w:sz w:val="24"/>
+          <w:szCs w:val="24"/>
+        </w:rPr>
+        <w:t xml:space="preserve"> modulen. Därefter följer funktionen </w:t>
+      </w:r>
+      <w:r>
+        <w:rPr>
+          <w:i/>
+          <w:iCs/>
+          <w:sz w:val="24"/>
+          <w:szCs w:val="24"/>
+        </w:rPr>
+        <w:t>encrypt</w:t>
+      </w:r>
+      <w:r>
+        <w:rPr>
+          <w:sz w:val="24"/>
+          <w:szCs w:val="24"/>
+        </w:rPr>
+        <w:t xml:space="preserve"> som tar två argument: </w:t>
+      </w:r>
+      <w:r>
+        <w:rPr>
+          <w:i/>
+          <w:iCs/>
+          <w:sz w:val="24"/>
+          <w:szCs w:val="24"/>
+        </w:rPr>
+        <w:t xml:space="preserve">message </w:t>
+      </w:r>
+      <w:r>
+        <w:rPr>
+          <w:sz w:val="24"/>
+          <w:szCs w:val="24"/>
+        </w:rPr>
+        <w:t xml:space="preserve">och </w:t>
+      </w:r>
+      <w:r>
+        <w:rPr>
+          <w:i/>
+          <w:iCs/>
+          <w:sz w:val="24"/>
+          <w:szCs w:val="24"/>
+        </w:rPr>
+        <w:t>salt</w:t>
+      </w:r>
+      <w:r>
+        <w:rPr>
+          <w:sz w:val="24"/>
+          <w:szCs w:val="24"/>
+        </w:rPr>
+        <w:t xml:space="preserve">. Funktionen </w:t>
+      </w:r>
+      <w:r>
+        <w:rPr>
+          <w:i/>
+          <w:iCs/>
+          <w:sz w:val="24"/>
+          <w:szCs w:val="24"/>
+        </w:rPr>
+        <w:t>encrypt</w:t>
+      </w:r>
+      <w:r>
+        <w:rPr>
+          <w:sz w:val="24"/>
+          <w:szCs w:val="24"/>
+        </w:rPr>
+        <w:t xml:space="preserve"> har fyra steg: </w:t>
       </w:r>
     </w:p>
     <w:p>
@@ -227,7 +686,32 @@
           <w:sz w:val="24"/>
           <w:szCs w:val="24"/>
         </w:rPr>
-        <w:t>1. En ny variabel salted_message deklareras som summan an salt följt av message</w:t>
+        <w:t xml:space="preserve">1. En ny variabel </w:t>
+      </w:r>
+      <w:r>
+        <w:rPr>
+          <w:i/>
+          <w:iCs/>
+          <w:sz w:val="24"/>
+          <w:szCs w:val="24"/>
+        </w:rPr>
+        <w:t>salted_message</w:t>
+      </w:r>
+      <w:r>
+        <w:rPr>
+          <w:sz w:val="24"/>
+          <w:szCs w:val="24"/>
+        </w:rPr>
+        <w:t xml:space="preserve"> deklareras som summan an salt följt av </w:t>
+      </w:r>
+      <w:r>
+        <w:rPr>
+          <w:i/>
+          <w:iCs/>
+          <w:sz w:val="24"/>
+          <w:szCs w:val="24"/>
+        </w:rPr>
+        <w:t>message</w:t>
       </w:r>
       <w:r>
         <w:rPr>
@@ -250,7 +734,37 @@
           <w:sz w:val="24"/>
           <w:szCs w:val="24"/>
         </w:rPr>
-        <w:t>2. En ny variable encrypted_message deklareras som</w:t>
+        <w:t>2. En ny variabe</w:t>
+      </w:r>
+      <w:r>
+        <w:rPr>
+          <w:sz w:val="24"/>
+          <w:szCs w:val="24"/>
+        </w:rPr>
+        <w:t>l</w:t>
+      </w:r>
+      <w:r>
+        <w:rPr>
+          <w:sz w:val="24"/>
+          <w:szCs w:val="24"/>
+        </w:rPr>
+        <w:t xml:space="preserve"> </w:t>
+      </w:r>
+      <w:r>
+        <w:rPr>
+          <w:i/>
+          <w:iCs/>
+          <w:sz w:val="24"/>
+          <w:szCs w:val="24"/>
+        </w:rPr>
+        <w:t>encrypted_message</w:t>
+      </w:r>
+      <w:r>
+        <w:rPr>
+          <w:sz w:val="24"/>
+          <w:szCs w:val="24"/>
+        </w:rPr>
+        <w:t xml:space="preserve"> deklareras som</w:t>
       </w:r>
       <w:r>
         <w:rPr>
@@ -264,7 +778,46 @@
           <w:sz w:val="24"/>
           <w:szCs w:val="24"/>
         </w:rPr>
-        <w:t>enkryptionen av salted_message utifrån fernet skiffret.</w:t>
+        <w:t>kryptonen</w:t>
+      </w:r>
+      <w:r>
+        <w:rPr>
+          <w:sz w:val="24"/>
+          <w:szCs w:val="24"/>
+        </w:rPr>
+        <w:t xml:space="preserve"> av </w:t>
+      </w:r>
+      <w:r>
+        <w:rPr>
+          <w:i/>
+          <w:iCs/>
+          <w:sz w:val="24"/>
+          <w:szCs w:val="24"/>
+        </w:rPr>
+        <w:t>salted_message</w:t>
+      </w:r>
+      <w:r>
+        <w:rPr>
+          <w:sz w:val="24"/>
+          <w:szCs w:val="24"/>
+        </w:rPr>
+        <w:t xml:space="preserve"> utifrån fernet </w:t>
+      </w:r>
+      <w:proofErr w:type="spellStart"/>
+      <w:r>
+        <w:rPr>
+          <w:sz w:val="24"/>
+          <w:szCs w:val="24"/>
+        </w:rPr>
+        <w:t>skiffret</w:t>
+      </w:r>
+      <w:proofErr w:type="spellEnd"/>
+      <w:r>
+        <w:rPr>
+          <w:sz w:val="24"/>
+          <w:szCs w:val="24"/>
+        </w:rPr>
+        <w:t>.</w:t>
       </w:r>
     </w:p>
     <w:p>
@@ -280,17 +833,21 @@
           <w:sz w:val="24"/>
           <w:szCs w:val="24"/>
         </w:rPr>
-        <w:t>3. en ny variabel encoded_</w:t>
-      </w:r>
-      <w:r>
-        <w:rPr>
-          <w:sz w:val="24"/>
-          <w:szCs w:val="24"/>
-        </w:rPr>
-        <w:t xml:space="preserve"> </w:t>
-      </w:r>
-      <w:r>
-        <w:rPr>
+        <w:t xml:space="preserve">3. en ny variabel </w:t>
+      </w:r>
+      <w:r>
+        <w:rPr>
+          <w:i/>
+          <w:iCs/>
+          <w:sz w:val="24"/>
+          <w:szCs w:val="24"/>
+        </w:rPr>
+        <w:t xml:space="preserve">encoded_ </w:t>
+      </w:r>
+      <w:r>
+        <w:rPr>
+          <w:i/>
+          <w:iCs/>
           <w:sz w:val="24"/>
           <w:szCs w:val="24"/>
         </w:rPr>
@@ -305,6 +862,8 @@
       </w:r>
       <w:r>
         <w:rPr>
+          <w:i/>
+          <w:iCs/>
           <w:sz w:val="24"/>
           <w:szCs w:val="24"/>
         </w:rPr>
@@ -312,6 +871,8 @@
       </w:r>
       <w:r>
         <w:rPr>
+          <w:i/>
+          <w:iCs/>
           <w:sz w:val="24"/>
           <w:szCs w:val="24"/>
         </w:rPr>
@@ -331,17 +892,21 @@
           <w:sz w:val="24"/>
           <w:szCs w:val="24"/>
         </w:rPr>
-        <w:t>4. Returnerar encoded_</w:t>
-      </w:r>
-      <w:r>
-        <w:rPr>
-          <w:sz w:val="24"/>
-          <w:szCs w:val="24"/>
-        </w:rPr>
-        <w:t xml:space="preserve"> </w:t>
-      </w:r>
-      <w:r>
-        <w:rPr>
+        <w:t xml:space="preserve">4. Returnerar </w:t>
+      </w:r>
+      <w:r>
+        <w:rPr>
+          <w:i/>
+          <w:iCs/>
+          <w:sz w:val="24"/>
+          <w:szCs w:val="24"/>
+        </w:rPr>
+        <w:t xml:space="preserve">encoded_ </w:t>
+      </w:r>
+      <w:r>
+        <w:rPr>
+          <w:i/>
+          <w:iCs/>
           <w:sz w:val="24"/>
           <w:szCs w:val="24"/>
         </w:rPr>
@@ -375,21 +940,179 @@
           <w:sz w:val="24"/>
           <w:szCs w:val="24"/>
         </w:rPr>
-        <w:t>Sen kommer den klassiska if __name__ == ”__main__”. I if satsen ser man att main.py läser av information.txt en fil som inte klassen har tillgång till</w:t>
-      </w:r>
-      <w:r>
-        <w:rPr>
-          <w:sz w:val="24"/>
-          <w:szCs w:val="24"/>
-        </w:rPr>
-        <w:t>. information.txt innehåller en lista av strängar. En ny lista encryption deklareras och en for loop itererar över listan från information.txt som enumereras baserat på index får varje sträng</w:t>
-      </w:r>
-      <w:r>
-        <w:rPr>
-          <w:sz w:val="24"/>
-          <w:szCs w:val="24"/>
-        </w:rPr>
-        <w:t xml:space="preserve"> (index)</w:t>
+        <w:t xml:space="preserve">Sen kommer den klassiska </w:t>
+      </w:r>
+      <w:r>
+        <w:rPr>
+          <w:i/>
+          <w:iCs/>
+          <w:sz w:val="24"/>
+          <w:szCs w:val="24"/>
+        </w:rPr>
+        <w:t>if __name__ == ”__main__”.</w:t>
+      </w:r>
+      <w:r>
+        <w:rPr>
+          <w:sz w:val="24"/>
+          <w:szCs w:val="24"/>
+        </w:rPr>
+        <w:t xml:space="preserve"> I </w:t>
+      </w:r>
+      <w:r>
+        <w:rPr>
+          <w:i/>
+          <w:iCs/>
+          <w:sz w:val="24"/>
+          <w:szCs w:val="24"/>
+        </w:rPr>
+        <w:t>if</w:t>
+      </w:r>
+      <w:r>
+        <w:rPr>
+          <w:sz w:val="24"/>
+          <w:szCs w:val="24"/>
+        </w:rPr>
+        <w:t xml:space="preserve"> satsen ser man att </w:t>
+      </w:r>
+      <w:r>
+        <w:rPr>
+          <w:i/>
+          <w:iCs/>
+          <w:sz w:val="24"/>
+          <w:szCs w:val="24"/>
+        </w:rPr>
+        <w:t>main.py</w:t>
+      </w:r>
+      <w:r>
+        <w:rPr>
+          <w:sz w:val="24"/>
+          <w:szCs w:val="24"/>
+        </w:rPr>
+        <w:t xml:space="preserve"> läser av </w:t>
+      </w:r>
+      <w:r>
+        <w:rPr>
+          <w:i/>
+          <w:iCs/>
+          <w:sz w:val="24"/>
+          <w:szCs w:val="24"/>
+        </w:rPr>
+        <w:t>information.txt</w:t>
+      </w:r>
+      <w:r>
+        <w:rPr>
+          <w:sz w:val="24"/>
+          <w:szCs w:val="24"/>
+        </w:rPr>
+        <w:t xml:space="preserve"> en fil som inte klassen har tillgång till</w:t>
+      </w:r>
+      <w:r>
+        <w:rPr>
+          <w:sz w:val="24"/>
+          <w:szCs w:val="24"/>
+        </w:rPr>
+        <w:t xml:space="preserve">. </w:t>
+      </w:r>
+      <w:r>
+        <w:rPr>
+          <w:i/>
+          <w:iCs/>
+          <w:sz w:val="24"/>
+          <w:szCs w:val="24"/>
+        </w:rPr>
+        <w:t>information.txt</w:t>
+      </w:r>
+      <w:r>
+        <w:rPr>
+          <w:sz w:val="24"/>
+          <w:szCs w:val="24"/>
+        </w:rPr>
+        <w:t xml:space="preserve"> innehåller en lista av strängar. En ny lista </w:t>
+      </w:r>
+      <w:r>
+        <w:rPr>
+          <w:i/>
+          <w:iCs/>
+          <w:sz w:val="24"/>
+          <w:szCs w:val="24"/>
+        </w:rPr>
+        <w:t>encryption</w:t>
+      </w:r>
+      <w:r>
+        <w:rPr>
+          <w:sz w:val="24"/>
+          <w:szCs w:val="24"/>
+        </w:rPr>
+        <w:t xml:space="preserve"> deklareras och en </w:t>
+      </w:r>
+      <w:r>
+        <w:rPr>
+          <w:i/>
+          <w:iCs/>
+          <w:sz w:val="24"/>
+          <w:szCs w:val="24"/>
+        </w:rPr>
+        <w:t>for</w:t>
+      </w:r>
+      <w:r>
+        <w:rPr>
+          <w:sz w:val="24"/>
+          <w:szCs w:val="24"/>
+        </w:rPr>
+        <w:t xml:space="preserve"> loop itererar över listan från </w:t>
+      </w:r>
+      <w:r>
+        <w:rPr>
+          <w:i/>
+          <w:iCs/>
+          <w:sz w:val="24"/>
+          <w:szCs w:val="24"/>
+        </w:rPr>
+        <w:t>information.txt</w:t>
+      </w:r>
+      <w:r>
+        <w:rPr>
+          <w:sz w:val="24"/>
+          <w:szCs w:val="24"/>
+        </w:rPr>
+        <w:t xml:space="preserve"> som </w:t>
+      </w:r>
+      <w:r>
+        <w:rPr>
+          <w:sz w:val="24"/>
+          <w:szCs w:val="24"/>
+        </w:rPr>
+        <w:t>enumereras</w:t>
+      </w:r>
+      <w:r>
+        <w:rPr>
+          <w:sz w:val="24"/>
+          <w:szCs w:val="24"/>
+        </w:rPr>
+        <w:t xml:space="preserve"> baserat på index får varje sträng</w:t>
+      </w:r>
+      <w:r>
+        <w:rPr>
+          <w:sz w:val="24"/>
+          <w:szCs w:val="24"/>
+        </w:rPr>
+        <w:t xml:space="preserve"> (</w:t>
+      </w:r>
+      <w:r>
+        <w:rPr>
+          <w:i/>
+          <w:iCs/>
+          <w:sz w:val="24"/>
+          <w:szCs w:val="24"/>
+        </w:rPr>
+        <w:t>index</w:t>
+      </w:r>
+      <w:r>
+        <w:rPr>
+          <w:sz w:val="24"/>
+          <w:szCs w:val="24"/>
+        </w:rPr>
+        <w:t>)</w:t>
       </w:r>
       <w:r>
         <w:rPr>
@@ -403,7 +1126,23 @@
           <w:sz w:val="24"/>
           <w:szCs w:val="24"/>
         </w:rPr>
-        <w:t xml:space="preserve"> (info)</w:t>
+        <w:t xml:space="preserve"> (</w:t>
+      </w:r>
+      <w:r>
+        <w:rPr>
+          <w:i/>
+          <w:iCs/>
+          <w:sz w:val="24"/>
+          <w:szCs w:val="24"/>
+        </w:rPr>
+        <w:t>info</w:t>
+      </w:r>
+      <w:r>
+        <w:rPr>
+          <w:sz w:val="24"/>
+          <w:szCs w:val="24"/>
+        </w:rPr>
+        <w:t>)</w:t>
       </w:r>
       <w:r>
         <w:rPr>
@@ -417,14 +1156,96 @@
           <w:sz w:val="24"/>
           <w:szCs w:val="24"/>
         </w:rPr>
-        <w:t>deklareras en ny variabel salt som blir en sträng av S</w:t>
-      </w:r>
-      <w:r>
-        <w:rPr>
-          <w:sz w:val="24"/>
-          <w:szCs w:val="24"/>
-        </w:rPr>
-        <w:t xml:space="preserve">alt med argument 8. Vi tittar i salty.py och ser att funktionen Salt tar ett heltal som argument och itererar antalet gånger lika med argumentet, för varje iteration väljs 1 eller 0. Efter while loopen returneras en sträng konstruerad av varje valt värde. Detta innebär att </w:t>
+        <w:t xml:space="preserve">deklareras en ny variabel </w:t>
+      </w:r>
+      <w:r>
+        <w:rPr>
+          <w:i/>
+          <w:iCs/>
+          <w:sz w:val="24"/>
+          <w:szCs w:val="24"/>
+        </w:rPr>
+        <w:t>salt</w:t>
+      </w:r>
+      <w:r>
+        <w:rPr>
+          <w:sz w:val="24"/>
+          <w:szCs w:val="24"/>
+        </w:rPr>
+        <w:t xml:space="preserve"> som blir en sträng av </w:t>
+      </w:r>
+      <w:r>
+        <w:rPr>
+          <w:i/>
+          <w:iCs/>
+          <w:sz w:val="24"/>
+          <w:szCs w:val="24"/>
+        </w:rPr>
+        <w:t>S</w:t>
+      </w:r>
+      <w:r>
+        <w:rPr>
+          <w:i/>
+          <w:iCs/>
+          <w:sz w:val="24"/>
+          <w:szCs w:val="24"/>
+        </w:rPr>
+        <w:t>alt</w:t>
+      </w:r>
+      <w:r>
+        <w:rPr>
+          <w:sz w:val="24"/>
+          <w:szCs w:val="24"/>
+        </w:rPr>
+        <w:t xml:space="preserve"> med argument 8. Vi tittar i </w:t>
+      </w:r>
+      <w:r>
+        <w:rPr>
+          <w:i/>
+          <w:iCs/>
+          <w:sz w:val="24"/>
+          <w:szCs w:val="24"/>
+        </w:rPr>
+        <w:t>salty.py</w:t>
+      </w:r>
+      <w:r>
+        <w:rPr>
+          <w:sz w:val="24"/>
+          <w:szCs w:val="24"/>
+        </w:rPr>
+        <w:t xml:space="preserve"> och ser att funktionen </w:t>
+      </w:r>
+      <w:r>
+        <w:rPr>
+          <w:i/>
+          <w:iCs/>
+          <w:sz w:val="24"/>
+          <w:szCs w:val="24"/>
+        </w:rPr>
+        <w:t>Salt</w:t>
+      </w:r>
+      <w:r>
+        <w:rPr>
+          <w:sz w:val="24"/>
+          <w:szCs w:val="24"/>
+        </w:rPr>
+        <w:t xml:space="preserve"> tar ett heltal som argument och itererar antalet gånger lika med argumentet, för varje iteration väljs 1 eller 0. Efter </w:t>
+      </w:r>
+      <w:r>
+        <w:rPr>
+          <w:i/>
+          <w:iCs/>
+          <w:sz w:val="24"/>
+          <w:szCs w:val="24"/>
+        </w:rPr>
+        <w:t>while</w:t>
+      </w:r>
+      <w:r>
+        <w:rPr>
+          <w:sz w:val="24"/>
+          <w:szCs w:val="24"/>
+        </w:rPr>
+        <w:t xml:space="preserve"> loopen returneras en sträng konstruerad av varje valt värde. Detta innebär att </w:t>
       </w:r>
       <w:r>
         <w:rPr>
@@ -439,14 +1260,223 @@
           <w:szCs w:val="24"/>
         </w:rPr>
         <w:lastRenderedPageBreak/>
-        <w:t xml:space="preserve">kombination av 1 och 0. Sedan deklareras en ny variabel encrypted som är lika med funktionen encrypt med argumenten index och salt. Efter det läggs en dictionary med key: ”user”+index och value: ytterligare en dictionary med </w:t>
-      </w:r>
-      <w:r>
-        <w:rPr>
-          <w:sz w:val="24"/>
-          <w:szCs w:val="24"/>
-        </w:rPr>
-        <w:t>keyvaluepairs för salt och info till i listan encryption. Sist men inte minst skrivs encryption till filen db.json.</w:t>
+        <w:t xml:space="preserve">kombination av 1 </w:t>
+      </w:r>
+      <w:r>
+        <w:rPr>
+          <w:sz w:val="24"/>
+          <w:szCs w:val="24"/>
+        </w:rPr>
+        <w:t>eller</w:t>
+      </w:r>
+      <w:r>
+        <w:rPr>
+          <w:sz w:val="24"/>
+          <w:szCs w:val="24"/>
+        </w:rPr>
+        <w:t xml:space="preserve"> 0. Sedan deklareras en ny variabel </w:t>
+      </w:r>
+      <w:r>
+        <w:rPr>
+          <w:i/>
+          <w:iCs/>
+          <w:sz w:val="24"/>
+          <w:szCs w:val="24"/>
+        </w:rPr>
+        <w:t>encrypted</w:t>
+      </w:r>
+      <w:r>
+        <w:rPr>
+          <w:sz w:val="24"/>
+          <w:szCs w:val="24"/>
+        </w:rPr>
+        <w:t xml:space="preserve"> som är lika med funktionen </w:t>
+      </w:r>
+      <w:r>
+        <w:rPr>
+          <w:i/>
+          <w:iCs/>
+          <w:sz w:val="24"/>
+          <w:szCs w:val="24"/>
+        </w:rPr>
+        <w:t>encrypt</w:t>
+      </w:r>
+      <w:r>
+        <w:rPr>
+          <w:sz w:val="24"/>
+          <w:szCs w:val="24"/>
+        </w:rPr>
+        <w:t xml:space="preserve"> med argumenten </w:t>
+      </w:r>
+      <w:r>
+        <w:rPr>
+          <w:i/>
+          <w:iCs/>
+          <w:sz w:val="24"/>
+          <w:szCs w:val="24"/>
+        </w:rPr>
+        <w:t>index</w:t>
+      </w:r>
+      <w:r>
+        <w:rPr>
+          <w:sz w:val="24"/>
+          <w:szCs w:val="24"/>
+        </w:rPr>
+        <w:t xml:space="preserve"> och </w:t>
+      </w:r>
+      <w:r>
+        <w:rPr>
+          <w:i/>
+          <w:iCs/>
+          <w:sz w:val="24"/>
+          <w:szCs w:val="24"/>
+        </w:rPr>
+        <w:t>salt</w:t>
+      </w:r>
+      <w:r>
+        <w:rPr>
+          <w:sz w:val="24"/>
+          <w:szCs w:val="24"/>
+        </w:rPr>
+        <w:t xml:space="preserve">. Efter det läggs en </w:t>
+      </w:r>
+      <w:r>
+        <w:rPr>
+          <w:sz w:val="24"/>
+          <w:szCs w:val="24"/>
+        </w:rPr>
+        <w:t>dictionary</w:t>
+      </w:r>
+      <w:r>
+        <w:rPr>
+          <w:sz w:val="24"/>
+          <w:szCs w:val="24"/>
+        </w:rPr>
+        <w:t xml:space="preserve"> med key: ”user”+</w:t>
+      </w:r>
+      <w:r>
+        <w:rPr>
+          <w:i/>
+          <w:iCs/>
+          <w:sz w:val="24"/>
+          <w:szCs w:val="24"/>
+        </w:rPr>
+        <w:t>index</w:t>
+      </w:r>
+      <w:r>
+        <w:rPr>
+          <w:sz w:val="24"/>
+          <w:szCs w:val="24"/>
+        </w:rPr>
+        <w:t xml:space="preserve"> och value: ytterligare en </w:t>
+      </w:r>
+      <w:r>
+        <w:rPr>
+          <w:sz w:val="24"/>
+          <w:szCs w:val="24"/>
+        </w:rPr>
+        <w:t>dictionary</w:t>
+      </w:r>
+      <w:r>
+        <w:rPr>
+          <w:sz w:val="24"/>
+          <w:szCs w:val="24"/>
+        </w:rPr>
+        <w:t xml:space="preserve"> med </w:t>
+      </w:r>
+      <w:r>
+        <w:rPr>
+          <w:sz w:val="24"/>
+          <w:szCs w:val="24"/>
+        </w:rPr>
+        <w:t>key</w:t>
+      </w:r>
+      <w:r>
+        <w:rPr>
+          <w:sz w:val="24"/>
+          <w:szCs w:val="24"/>
+        </w:rPr>
+        <w:t>-</w:t>
+      </w:r>
+      <w:r>
+        <w:rPr>
+          <w:sz w:val="24"/>
+          <w:szCs w:val="24"/>
+        </w:rPr>
+        <w:t xml:space="preserve">valuepairs för </w:t>
+      </w:r>
+      <w:r>
+        <w:rPr>
+          <w:i/>
+          <w:iCs/>
+          <w:sz w:val="24"/>
+          <w:szCs w:val="24"/>
+        </w:rPr>
+        <w:t>salt</w:t>
+      </w:r>
+      <w:r>
+        <w:rPr>
+          <w:sz w:val="24"/>
+          <w:szCs w:val="24"/>
+        </w:rPr>
+        <w:t xml:space="preserve"> och </w:t>
+      </w:r>
+      <w:r>
+        <w:rPr>
+          <w:i/>
+          <w:iCs/>
+          <w:sz w:val="24"/>
+          <w:szCs w:val="24"/>
+        </w:rPr>
+        <w:t>info</w:t>
+      </w:r>
+      <w:r>
+        <w:rPr>
+          <w:sz w:val="24"/>
+          <w:szCs w:val="24"/>
+        </w:rPr>
+        <w:t xml:space="preserve"> till i listan </w:t>
+      </w:r>
+      <w:r>
+        <w:rPr>
+          <w:i/>
+          <w:iCs/>
+          <w:sz w:val="24"/>
+          <w:szCs w:val="24"/>
+        </w:rPr>
+        <w:t>encryption</w:t>
+      </w:r>
+      <w:r>
+        <w:rPr>
+          <w:sz w:val="24"/>
+          <w:szCs w:val="24"/>
+        </w:rPr>
+        <w:t xml:space="preserve">. Sist men inte minst skrivs </w:t>
+      </w:r>
+      <w:r>
+        <w:rPr>
+          <w:i/>
+          <w:iCs/>
+          <w:sz w:val="24"/>
+          <w:szCs w:val="24"/>
+        </w:rPr>
+        <w:t>encryption</w:t>
+      </w:r>
+      <w:r>
+        <w:rPr>
+          <w:sz w:val="24"/>
+          <w:szCs w:val="24"/>
+        </w:rPr>
+        <w:t xml:space="preserve"> till filen </w:t>
+      </w:r>
+      <w:r>
+        <w:rPr>
+          <w:i/>
+          <w:iCs/>
+          <w:sz w:val="24"/>
+          <w:szCs w:val="24"/>
+        </w:rPr>
+        <w:t>db.json.</w:t>
       </w:r>
     </w:p>
     <w:p>
@@ -523,7 +1553,39 @@
           <w:sz w:val="24"/>
           <w:szCs w:val="24"/>
         </w:rPr>
-        <w:t xml:space="preserve"> nyckeln för Fernet skiffret </w:t>
+        <w:t xml:space="preserve"> nyckeln för </w:t>
+      </w:r>
+      <w:r>
+        <w:rPr>
+          <w:i/>
+          <w:iCs/>
+          <w:sz w:val="24"/>
+          <w:szCs w:val="24"/>
+        </w:rPr>
+        <w:t>Fernet</w:t>
+      </w:r>
+      <w:r>
+        <w:rPr>
+          <w:sz w:val="24"/>
+          <w:szCs w:val="24"/>
+        </w:rPr>
+        <w:t xml:space="preserve"> </w:t>
+      </w:r>
+      <w:proofErr w:type="spellStart"/>
+      <w:r>
+        <w:rPr>
+          <w:sz w:val="24"/>
+          <w:szCs w:val="24"/>
+        </w:rPr>
+        <w:t>skiffret</w:t>
+      </w:r>
+      <w:proofErr w:type="spellEnd"/>
+      <w:r>
+        <w:rPr>
+          <w:sz w:val="24"/>
+          <w:szCs w:val="24"/>
+        </w:rPr>
+        <w:t xml:space="preserve"> </w:t>
       </w:r>
       <w:r>
         <w:rPr>
@@ -565,14 +1627,140 @@
           <w:sz w:val="24"/>
           <w:szCs w:val="24"/>
         </w:rPr>
-        <w:t xml:space="preserve"> db.json. Därefter itererar man över alla användare och tar strängarna för info och salt. </w:t>
-      </w:r>
-      <w:r>
-        <w:rPr>
-          <w:sz w:val="24"/>
-          <w:szCs w:val="24"/>
-        </w:rPr>
-        <w:t>Omvandla stängen för info till en bytesträng med base64 och använd den inbyggda funktionen decrypt från cryptography modulen för att decryptera informationen. Sist men inte minst tar man bort antalet lika med saltets längd från första de karaktärerna i den resulterande strängen. Med ett skript som gör detta bör man få en länk som leder till en hemsida där flaggan visas.</w:t>
+        <w:t xml:space="preserve"> </w:t>
+      </w:r>
+      <w:r>
+        <w:rPr>
+          <w:i/>
+          <w:iCs/>
+          <w:sz w:val="24"/>
+          <w:szCs w:val="24"/>
+        </w:rPr>
+        <w:t>db.json</w:t>
+      </w:r>
+      <w:r>
+        <w:rPr>
+          <w:sz w:val="24"/>
+          <w:szCs w:val="24"/>
+        </w:rPr>
+        <w:t xml:space="preserve">. Därefter itererar man över alla användare och tar strängarna för </w:t>
+      </w:r>
+      <w:r>
+        <w:rPr>
+          <w:i/>
+          <w:iCs/>
+          <w:sz w:val="24"/>
+          <w:szCs w:val="24"/>
+        </w:rPr>
+        <w:t>info</w:t>
+      </w:r>
+      <w:r>
+        <w:rPr>
+          <w:sz w:val="24"/>
+          <w:szCs w:val="24"/>
+        </w:rPr>
+        <w:t xml:space="preserve"> och </w:t>
+      </w:r>
+      <w:r>
+        <w:rPr>
+          <w:i/>
+          <w:iCs/>
+          <w:sz w:val="24"/>
+          <w:szCs w:val="24"/>
+        </w:rPr>
+        <w:t>salt</w:t>
+      </w:r>
+      <w:r>
+        <w:rPr>
+          <w:sz w:val="24"/>
+          <w:szCs w:val="24"/>
+        </w:rPr>
+        <w:t xml:space="preserve">. </w:t>
+      </w:r>
+      <w:r>
+        <w:rPr>
+          <w:sz w:val="24"/>
+          <w:szCs w:val="24"/>
+        </w:rPr>
+        <w:t xml:space="preserve">Omvandla stängen för </w:t>
+      </w:r>
+      <w:r>
+        <w:rPr>
+          <w:i/>
+          <w:iCs/>
+          <w:sz w:val="24"/>
+          <w:szCs w:val="24"/>
+        </w:rPr>
+        <w:t>info</w:t>
+      </w:r>
+      <w:r>
+        <w:rPr>
+          <w:sz w:val="24"/>
+          <w:szCs w:val="24"/>
+        </w:rPr>
+        <w:t xml:space="preserve"> till en bytesträng med </w:t>
+      </w:r>
+      <w:r>
+        <w:rPr>
+          <w:i/>
+          <w:iCs/>
+          <w:sz w:val="24"/>
+          <w:szCs w:val="24"/>
+        </w:rPr>
+        <w:t>base64</w:t>
+      </w:r>
+      <w:r>
+        <w:rPr>
+          <w:sz w:val="24"/>
+          <w:szCs w:val="24"/>
+        </w:rPr>
+        <w:t xml:space="preserve"> och använd den inbyggda funktionen </w:t>
+      </w:r>
+      <w:r>
+        <w:rPr>
+          <w:i/>
+          <w:iCs/>
+          <w:sz w:val="24"/>
+          <w:szCs w:val="24"/>
+        </w:rPr>
+        <w:t>decrypt</w:t>
+      </w:r>
+      <w:r>
+        <w:rPr>
+          <w:sz w:val="24"/>
+          <w:szCs w:val="24"/>
+        </w:rPr>
+        <w:t xml:space="preserve"> från </w:t>
+      </w:r>
+      <w:r>
+        <w:rPr>
+          <w:i/>
+          <w:iCs/>
+          <w:sz w:val="24"/>
+          <w:szCs w:val="24"/>
+        </w:rPr>
+        <w:t>cryptography</w:t>
+      </w:r>
+      <w:r>
+        <w:rPr>
+          <w:sz w:val="24"/>
+          <w:szCs w:val="24"/>
+        </w:rPr>
+        <w:t xml:space="preserve"> modulen för att de</w:t>
+      </w:r>
+      <w:r>
+        <w:rPr>
+          <w:sz w:val="24"/>
+          <w:szCs w:val="24"/>
+        </w:rPr>
+        <w:t>k</w:t>
+      </w:r>
+      <w:r>
+        <w:rPr>
+          <w:sz w:val="24"/>
+          <w:szCs w:val="24"/>
+        </w:rPr>
+        <w:t>ryptera informationen. Sist men inte minst tar man bort antalet lika med saltets längd från första de karaktärerna i den resulterande strängen. Med ett skript som gör detta bör man få en länk som leder till en hemsida där flaggan visas.</w:t>
       </w:r>
     </w:p>
     <w:p>
@@ -731,14 +1919,58 @@
           <w:sz w:val="24"/>
           <w:szCs w:val="24"/>
         </w:rPr>
-        <w:t xml:space="preserve">Salt pt2 är på många sätt väldigt lik Salt pt1. Det som skilljer är att det finns en ny user </w:t>
-      </w:r>
-      <w:r>
-        <w:rPr>
-          <w:sz w:val="24"/>
-          <w:szCs w:val="24"/>
-        </w:rPr>
-        <w:t xml:space="preserve">och encryptionen för </w:t>
+        <w:t xml:space="preserve">Salt pt2 är på många sätt väldigt lik Salt pt1. Det som </w:t>
+      </w:r>
+      <w:r>
+        <w:rPr>
+          <w:sz w:val="24"/>
+          <w:szCs w:val="24"/>
+        </w:rPr>
+        <w:t>skiljer</w:t>
+      </w:r>
+      <w:r>
+        <w:rPr>
+          <w:sz w:val="24"/>
+          <w:szCs w:val="24"/>
+        </w:rPr>
+        <w:t xml:space="preserve"> är att det finns en ny </w:t>
+      </w:r>
+      <w:r>
+        <w:rPr>
+          <w:i/>
+          <w:iCs/>
+          <w:sz w:val="24"/>
+          <w:szCs w:val="24"/>
+        </w:rPr>
+        <w:t>user</w:t>
+      </w:r>
+      <w:r>
+        <w:rPr>
+          <w:sz w:val="24"/>
+          <w:szCs w:val="24"/>
+        </w:rPr>
+        <w:t xml:space="preserve"> </w:t>
+      </w:r>
+      <w:r>
+        <w:rPr>
+          <w:sz w:val="24"/>
+          <w:szCs w:val="24"/>
+        </w:rPr>
+        <w:t xml:space="preserve">och </w:t>
+      </w:r>
+      <w:r>
+        <w:rPr>
+          <w:sz w:val="24"/>
+          <w:szCs w:val="24"/>
+        </w:rPr>
+        <w:t>kryptonen</w:t>
+      </w:r>
+      <w:r>
+        <w:rPr>
+          <w:sz w:val="24"/>
+          <w:szCs w:val="24"/>
+        </w:rPr>
+        <w:t xml:space="preserve"> för </w:t>
       </w:r>
       <w:r>
         <w:rPr>
@@ -749,6 +1981,8 @@
       </w:r>
       <w:r>
         <w:rPr>
+          <w:i/>
+          <w:iCs/>
           <w:sz w:val="24"/>
           <w:szCs w:val="24"/>
         </w:rPr>
@@ -759,7 +1993,183 @@
           <w:sz w:val="24"/>
           <w:szCs w:val="24"/>
         </w:rPr>
-        <w:t xml:space="preserve"> samt main.py och Your_Task.md. I denna version av main.py importeras som tidigare json och funktionen Salt från salty.py men istället för base64 och cryptography importeras haslib och random modulerna. Sedan följer en ny version an encrypt funktionen. Denna version har tre steg:</w:t>
+        <w:t xml:space="preserve"> samt </w:t>
+      </w:r>
+      <w:r>
+        <w:rPr>
+          <w:i/>
+          <w:iCs/>
+          <w:sz w:val="24"/>
+          <w:szCs w:val="24"/>
+        </w:rPr>
+        <w:t>main.py</w:t>
+      </w:r>
+      <w:r>
+        <w:rPr>
+          <w:sz w:val="24"/>
+          <w:szCs w:val="24"/>
+        </w:rPr>
+        <w:t xml:space="preserve"> och </w:t>
+      </w:r>
+      <w:r>
+        <w:rPr>
+          <w:i/>
+          <w:iCs/>
+          <w:sz w:val="24"/>
+          <w:szCs w:val="24"/>
+        </w:rPr>
+        <w:t>Your_Task.md</w:t>
+      </w:r>
+      <w:r>
+        <w:rPr>
+          <w:sz w:val="24"/>
+          <w:szCs w:val="24"/>
+        </w:rPr>
+        <w:t xml:space="preserve">. I denna version av </w:t>
+      </w:r>
+      <w:r>
+        <w:rPr>
+          <w:i/>
+          <w:iCs/>
+          <w:sz w:val="24"/>
+          <w:szCs w:val="24"/>
+        </w:rPr>
+        <w:t>main.py</w:t>
+      </w:r>
+      <w:r>
+        <w:rPr>
+          <w:sz w:val="24"/>
+          <w:szCs w:val="24"/>
+        </w:rPr>
+        <w:t xml:space="preserve"> importeras som tidigare </w:t>
+      </w:r>
+      <w:r>
+        <w:rPr>
+          <w:i/>
+          <w:iCs/>
+          <w:sz w:val="24"/>
+          <w:szCs w:val="24"/>
+        </w:rPr>
+        <w:t>json</w:t>
+      </w:r>
+      <w:r>
+        <w:rPr>
+          <w:sz w:val="24"/>
+          <w:szCs w:val="24"/>
+        </w:rPr>
+        <w:t xml:space="preserve"> och funktionen </w:t>
+      </w:r>
+      <w:r>
+        <w:rPr>
+          <w:i/>
+          <w:iCs/>
+          <w:sz w:val="24"/>
+          <w:szCs w:val="24"/>
+        </w:rPr>
+        <w:t>Salt</w:t>
+      </w:r>
+      <w:r>
+        <w:rPr>
+          <w:sz w:val="24"/>
+          <w:szCs w:val="24"/>
+        </w:rPr>
+        <w:t xml:space="preserve"> från </w:t>
+      </w:r>
+      <w:r>
+        <w:rPr>
+          <w:i/>
+          <w:iCs/>
+          <w:sz w:val="24"/>
+          <w:szCs w:val="24"/>
+        </w:rPr>
+        <w:t>salty.py</w:t>
+      </w:r>
+      <w:r>
+        <w:rPr>
+          <w:sz w:val="24"/>
+          <w:szCs w:val="24"/>
+        </w:rPr>
+        <w:t xml:space="preserve"> men istället för </w:t>
+      </w:r>
+      <w:r>
+        <w:rPr>
+          <w:i/>
+          <w:iCs/>
+          <w:sz w:val="24"/>
+          <w:szCs w:val="24"/>
+        </w:rPr>
+        <w:t>base64</w:t>
+      </w:r>
+      <w:r>
+        <w:rPr>
+          <w:sz w:val="24"/>
+          <w:szCs w:val="24"/>
+        </w:rPr>
+        <w:t xml:space="preserve"> och </w:t>
+      </w:r>
+      <w:r>
+        <w:rPr>
+          <w:i/>
+          <w:iCs/>
+          <w:sz w:val="24"/>
+          <w:szCs w:val="24"/>
+        </w:rPr>
+        <w:t>cryptography</w:t>
+      </w:r>
+      <w:r>
+        <w:rPr>
+          <w:sz w:val="24"/>
+          <w:szCs w:val="24"/>
+        </w:rPr>
+        <w:t xml:space="preserve"> importeras </w:t>
+      </w:r>
+      <w:r>
+        <w:rPr>
+          <w:i/>
+          <w:iCs/>
+          <w:sz w:val="24"/>
+          <w:szCs w:val="24"/>
+        </w:rPr>
+        <w:t>haslib</w:t>
+      </w:r>
+      <w:r>
+        <w:rPr>
+          <w:sz w:val="24"/>
+          <w:szCs w:val="24"/>
+        </w:rPr>
+        <w:t xml:space="preserve"> och </w:t>
+      </w:r>
+      <w:r>
+        <w:rPr>
+          <w:i/>
+          <w:iCs/>
+          <w:sz w:val="24"/>
+          <w:szCs w:val="24"/>
+        </w:rPr>
+        <w:t>random</w:t>
+      </w:r>
+      <w:r>
+        <w:rPr>
+          <w:sz w:val="24"/>
+          <w:szCs w:val="24"/>
+        </w:rPr>
+        <w:t xml:space="preserve"> modulerna. Sedan följer en ny version an </w:t>
+      </w:r>
+      <w:r>
+        <w:rPr>
+          <w:i/>
+          <w:iCs/>
+          <w:sz w:val="24"/>
+          <w:szCs w:val="24"/>
+        </w:rPr>
+        <w:t>encrypt</w:t>
+      </w:r>
+      <w:r>
+        <w:rPr>
+          <w:sz w:val="24"/>
+          <w:szCs w:val="24"/>
+        </w:rPr>
+        <w:t xml:space="preserve"> funktionen. Denna version har tre steg:</w:t>
       </w:r>
     </w:p>
     <w:p>
@@ -786,7 +2196,32 @@
           <w:sz w:val="24"/>
           <w:szCs w:val="24"/>
         </w:rPr>
-        <w:t>n ny variabel salted_message deklareras som summan an salt följt av message</w:t>
+        <w:t xml:space="preserve">n ny variabel </w:t>
+      </w:r>
+      <w:r>
+        <w:rPr>
+          <w:i/>
+          <w:iCs/>
+          <w:sz w:val="24"/>
+          <w:szCs w:val="24"/>
+        </w:rPr>
+        <w:t>salted_message</w:t>
+      </w:r>
+      <w:r>
+        <w:rPr>
+          <w:sz w:val="24"/>
+          <w:szCs w:val="24"/>
+        </w:rPr>
+        <w:t xml:space="preserve"> deklareras som summan an salt följt av </w:t>
+      </w:r>
+      <w:r>
+        <w:rPr>
+          <w:i/>
+          <w:iCs/>
+          <w:sz w:val="24"/>
+          <w:szCs w:val="24"/>
+        </w:rPr>
+        <w:t>message</w:t>
       </w:r>
       <w:r>
         <w:rPr>
@@ -827,7 +2262,23 @@
           <w:sz w:val="24"/>
           <w:szCs w:val="24"/>
         </w:rPr>
-        <w:t xml:space="preserve"> hashed_message deklareras </w:t>
+        <w:t xml:space="preserve"> </w:t>
+      </w:r>
+      <w:r>
+        <w:rPr>
+          <w:i/>
+          <w:iCs/>
+          <w:sz w:val="24"/>
+          <w:szCs w:val="24"/>
+        </w:rPr>
+        <w:t>hashed_message</w:t>
+      </w:r>
+      <w:r>
+        <w:rPr>
+          <w:sz w:val="24"/>
+          <w:szCs w:val="24"/>
+        </w:rPr>
+        <w:t xml:space="preserve"> deklareras </w:t>
       </w:r>
       <w:r>
         <w:rPr>
@@ -845,6 +2296,8 @@
       </w:r>
       <w:r>
         <w:rPr>
+          <w:i/>
+          <w:iCs/>
           <w:sz w:val="24"/>
           <w:szCs w:val="24"/>
         </w:rPr>
@@ -875,10 +2328,19 @@
           <w:sz w:val="24"/>
           <w:szCs w:val="24"/>
         </w:rPr>
-        <w:t xml:space="preserve">Retunerar </w:t>
-      </w:r>
-      <w:r>
-        <w:rPr>
+        <w:t>Returnerar</w:t>
+      </w:r>
+      <w:r>
+        <w:rPr>
+          <w:sz w:val="24"/>
+          <w:szCs w:val="24"/>
+        </w:rPr>
+        <w:t xml:space="preserve"> </w:t>
+      </w:r>
+      <w:r>
+        <w:rPr>
+          <w:i/>
+          <w:iCs/>
           <w:sz w:val="24"/>
           <w:szCs w:val="24"/>
         </w:rPr>
@@ -904,10 +2366,76 @@
           <w:sz w:val="24"/>
           <w:szCs w:val="24"/>
         </w:rPr>
-        <w:t xml:space="preserve">I if satsen deklareras en ny variabel information som är lika med innehållet från filen information2.txt som klassen åter igen inte har tillgång till. Information2.txt är identisk med </w:t>
-      </w:r>
-      <w:r>
-        <w:rPr>
+        <w:t xml:space="preserve">I </w:t>
+      </w:r>
+      <w:r>
+        <w:rPr>
+          <w:i/>
+          <w:iCs/>
+          <w:sz w:val="24"/>
+          <w:szCs w:val="24"/>
+        </w:rPr>
+        <w:t>if</w:t>
+      </w:r>
+      <w:r>
+        <w:rPr>
+          <w:sz w:val="24"/>
+          <w:szCs w:val="24"/>
+        </w:rPr>
+        <w:t xml:space="preserve"> satsen deklareras en ny variabel </w:t>
+      </w:r>
+      <w:r>
+        <w:rPr>
+          <w:i/>
+          <w:iCs/>
+          <w:sz w:val="24"/>
+          <w:szCs w:val="24"/>
+        </w:rPr>
+        <w:t>information</w:t>
+      </w:r>
+      <w:r>
+        <w:rPr>
+          <w:sz w:val="24"/>
+          <w:szCs w:val="24"/>
+        </w:rPr>
+        <w:t xml:space="preserve"> som är lika med innehållet från filen </w:t>
+      </w:r>
+      <w:r>
+        <w:rPr>
+          <w:i/>
+          <w:iCs/>
+          <w:sz w:val="24"/>
+          <w:szCs w:val="24"/>
+        </w:rPr>
+        <w:t>information2.txt</w:t>
+      </w:r>
+      <w:r>
+        <w:rPr>
+          <w:sz w:val="24"/>
+          <w:szCs w:val="24"/>
+        </w:rPr>
+        <w:t xml:space="preserve"> som klassen åter igen inte har tillgång till. </w:t>
+      </w:r>
+      <w:r>
+        <w:rPr>
+          <w:i/>
+          <w:iCs/>
+          <w:sz w:val="24"/>
+          <w:szCs w:val="24"/>
+        </w:rPr>
+        <w:t>Information2.txt</w:t>
+      </w:r>
+      <w:r>
+        <w:rPr>
+          <w:sz w:val="24"/>
+          <w:szCs w:val="24"/>
+        </w:rPr>
+        <w:t xml:space="preserve"> är identisk med </w:t>
+      </w:r>
+      <w:r>
+        <w:rPr>
+          <w:i/>
+          <w:iCs/>
           <w:sz w:val="24"/>
           <w:szCs w:val="24"/>
         </w:rPr>
@@ -922,6 +2450,8 @@
       </w:r>
       <w:r>
         <w:rPr>
+          <w:i/>
+          <w:iCs/>
           <w:sz w:val="24"/>
           <w:szCs w:val="24"/>
         </w:rPr>
@@ -932,7 +2462,39 @@
           <w:sz w:val="24"/>
           <w:szCs w:val="24"/>
         </w:rPr>
-        <w:t xml:space="preserve"> så att klassen inte vet vart flaggan kommer vara när scripet avslutar och skriver till db.json.  Resten av scriptet är identiskt med main.py från Salt pt1.</w:t>
+        <w:t xml:space="preserve"> så att klassen inte vet vart flaggan kommer vara när scripet avslutar och skriver till </w:t>
+      </w:r>
+      <w:r>
+        <w:rPr>
+          <w:i/>
+          <w:iCs/>
+          <w:sz w:val="24"/>
+          <w:szCs w:val="24"/>
+        </w:rPr>
+        <w:t>db.json</w:t>
+      </w:r>
+      <w:r>
+        <w:rPr>
+          <w:sz w:val="24"/>
+          <w:szCs w:val="24"/>
+        </w:rPr>
+        <w:t xml:space="preserve">.  Resten av scriptet är identiskt med </w:t>
+      </w:r>
+      <w:r>
+        <w:rPr>
+          <w:i/>
+          <w:iCs/>
+          <w:sz w:val="24"/>
+          <w:szCs w:val="24"/>
+        </w:rPr>
+        <w:t>main.py</w:t>
+      </w:r>
+      <w:r>
+        <w:rPr>
+          <w:sz w:val="24"/>
+          <w:szCs w:val="24"/>
+        </w:rPr>
+        <w:t xml:space="preserve"> från Salt pt1.</w:t>
       </w:r>
     </w:p>
     <w:p>
@@ -952,11 +2514,20 @@
       </w:pPr>
       <w:r>
         <w:rPr>
+          <w:i/>
+          <w:iCs/>
           <w:sz w:val="24"/>
           <w:szCs w:val="24"/>
         </w:rPr>
         <w:lastRenderedPageBreak/>
-        <w:t xml:space="preserve">Your_task.md förklarar den nya uppgiften: att </w:t>
+        <w:t>Your_task.md</w:t>
+      </w:r>
+      <w:r>
+        <w:rPr>
+          <w:sz w:val="24"/>
+          <w:szCs w:val="24"/>
+        </w:rPr>
+        <w:t xml:space="preserve"> förklarar den nya uppgiften: att </w:t>
       </w:r>
       <w:r>
         <w:rPr>
@@ -970,21 +2541,62 @@
           <w:sz w:val="24"/>
           <w:szCs w:val="24"/>
         </w:rPr>
-        <w:t xml:space="preserve">dekryptera info </w:t>
-      </w:r>
-      <w:r>
-        <w:rPr>
-          <w:sz w:val="24"/>
-          <w:szCs w:val="24"/>
-        </w:rPr>
-        <w:t xml:space="preserve">för users i </w:t>
-      </w:r>
-      <w:r>
-        <w:rPr>
-          <w:sz w:val="24"/>
-          <w:szCs w:val="24"/>
-        </w:rPr>
-        <w:t>db.json när informationen är hashad istället för krypterad med</w:t>
+        <w:t xml:space="preserve">dekryptera </w:t>
+      </w:r>
+      <w:r>
+        <w:rPr>
+          <w:i/>
+          <w:iCs/>
+          <w:sz w:val="24"/>
+          <w:szCs w:val="24"/>
+        </w:rPr>
+        <w:t>info</w:t>
+      </w:r>
+      <w:r>
+        <w:rPr>
+          <w:sz w:val="24"/>
+          <w:szCs w:val="24"/>
+        </w:rPr>
+        <w:t xml:space="preserve"> </w:t>
+      </w:r>
+      <w:r>
+        <w:rPr>
+          <w:sz w:val="24"/>
+          <w:szCs w:val="24"/>
+        </w:rPr>
+        <w:t xml:space="preserve">för </w:t>
+      </w:r>
+      <w:r>
+        <w:rPr>
+          <w:i/>
+          <w:iCs/>
+          <w:sz w:val="24"/>
+          <w:szCs w:val="24"/>
+        </w:rPr>
+        <w:t>users</w:t>
+      </w:r>
+      <w:r>
+        <w:rPr>
+          <w:sz w:val="24"/>
+          <w:szCs w:val="24"/>
+        </w:rPr>
+        <w:t xml:space="preserve"> i </w:t>
+      </w:r>
+      <w:r>
+        <w:rPr>
+          <w:i/>
+          <w:iCs/>
+          <w:sz w:val="24"/>
+          <w:szCs w:val="24"/>
+        </w:rPr>
+        <w:t>db.json</w:t>
+      </w:r>
+      <w:r>
+        <w:rPr>
+          <w:sz w:val="24"/>
+          <w:szCs w:val="24"/>
+        </w:rPr>
+        <w:t xml:space="preserve"> när informationen är hashad istället för krypterad med</w:t>
       </w:r>
       <w:r>
         <w:rPr>
@@ -998,17 +2610,44 @@
           <w:sz w:val="24"/>
           <w:szCs w:val="24"/>
         </w:rPr>
-        <w:t xml:space="preserve"> Fernet</w:t>
-      </w:r>
-      <w:r>
-        <w:rPr>
-          <w:sz w:val="24"/>
-          <w:szCs w:val="24"/>
-        </w:rPr>
-        <w:t xml:space="preserve"> skiffer som lätt kan knäckas om man har nyckeln. Klassen får även veta att flaggan lagts till i information2.txt som annars är identisk med </w:t>
-      </w:r>
-      <w:r>
-        <w:rPr>
+        <w:t xml:space="preserve"> </w:t>
+      </w:r>
+      <w:r>
+        <w:rPr>
+          <w:i/>
+          <w:iCs/>
+          <w:sz w:val="24"/>
+          <w:szCs w:val="24"/>
+        </w:rPr>
+        <w:t>Fernet</w:t>
+      </w:r>
+      <w:r>
+        <w:rPr>
+          <w:sz w:val="24"/>
+          <w:szCs w:val="24"/>
+        </w:rPr>
+        <w:t xml:space="preserve"> skiffer som lätt kan knäckas om man har nyckeln. Klassen får även veta att flaggan lagts till i </w:t>
+      </w:r>
+      <w:r>
+        <w:rPr>
+          <w:i/>
+          <w:iCs/>
+          <w:sz w:val="24"/>
+          <w:szCs w:val="24"/>
+        </w:rPr>
+        <w:t>information2.txt</w:t>
+      </w:r>
+      <w:r>
+        <w:rPr>
+          <w:sz w:val="24"/>
+          <w:szCs w:val="24"/>
+        </w:rPr>
+        <w:t xml:space="preserve"> som annars är identisk med </w:t>
+      </w:r>
+      <w:r>
+        <w:rPr>
+          <w:i/>
+          <w:iCs/>
           <w:sz w:val="24"/>
           <w:szCs w:val="24"/>
         </w:rPr>
@@ -1065,6 +2704,8 @@
       </w:r>
       <w:r>
         <w:rPr>
+          <w:i/>
+          <w:iCs/>
           <w:sz w:val="24"/>
           <w:szCs w:val="24"/>
         </w:rPr>
@@ -1079,6 +2720,8 @@
       </w:r>
       <w:r>
         <w:rPr>
+          <w:i/>
+          <w:iCs/>
           <w:sz w:val="24"/>
           <w:szCs w:val="24"/>
         </w:rPr>
@@ -1093,6 +2736,8 @@
       </w:r>
       <w:r>
         <w:rPr>
+          <w:i/>
+          <w:iCs/>
           <w:sz w:val="24"/>
           <w:szCs w:val="24"/>
         </w:rPr>
@@ -1128,6 +2773,8 @@
       </w:r>
       <w:r>
         <w:rPr>
+          <w:i/>
+          <w:iCs/>
           <w:sz w:val="24"/>
           <w:szCs w:val="24"/>
         </w:rPr>
@@ -1138,14 +2785,94 @@
           <w:sz w:val="24"/>
           <w:szCs w:val="24"/>
         </w:rPr>
-        <w:t xml:space="preserve"> för varje users salt i db.json mot hashen för en users info. </w:t>
-      </w:r>
-      <w:r>
-        <w:rPr>
-          <w:sz w:val="24"/>
-          <w:szCs w:val="24"/>
-        </w:rPr>
-        <w:t xml:space="preserve">Resultatet av detta är att man får en hash för en user där hashen för </w:t>
+        <w:t xml:space="preserve"> för varje </w:t>
+      </w:r>
+      <w:r>
+        <w:rPr>
+          <w:i/>
+          <w:iCs/>
+          <w:sz w:val="24"/>
+          <w:szCs w:val="24"/>
+        </w:rPr>
+        <w:t>users</w:t>
+      </w:r>
+      <w:r>
+        <w:rPr>
+          <w:sz w:val="24"/>
+          <w:szCs w:val="24"/>
+        </w:rPr>
+        <w:t xml:space="preserve"> </w:t>
+      </w:r>
+      <w:r>
+        <w:rPr>
+          <w:i/>
+          <w:iCs/>
+          <w:sz w:val="24"/>
+          <w:szCs w:val="24"/>
+        </w:rPr>
+        <w:t>salt</w:t>
+      </w:r>
+      <w:r>
+        <w:rPr>
+          <w:sz w:val="24"/>
+          <w:szCs w:val="24"/>
+        </w:rPr>
+        <w:t xml:space="preserve"> i </w:t>
+      </w:r>
+      <w:r>
+        <w:rPr>
+          <w:i/>
+          <w:iCs/>
+          <w:sz w:val="24"/>
+          <w:szCs w:val="24"/>
+        </w:rPr>
+        <w:t>db.json</w:t>
+      </w:r>
+      <w:r>
+        <w:rPr>
+          <w:sz w:val="24"/>
+          <w:szCs w:val="24"/>
+        </w:rPr>
+        <w:t xml:space="preserve"> mot hashen för en </w:t>
+      </w:r>
+      <w:r>
+        <w:rPr>
+          <w:i/>
+          <w:iCs/>
+          <w:sz w:val="24"/>
+          <w:szCs w:val="24"/>
+        </w:rPr>
+        <w:t>users info</w:t>
+      </w:r>
+      <w:r>
+        <w:rPr>
+          <w:sz w:val="24"/>
+          <w:szCs w:val="24"/>
+        </w:rPr>
+        <w:t xml:space="preserve">. </w:t>
+      </w:r>
+      <w:r>
+        <w:rPr>
+          <w:sz w:val="24"/>
+          <w:szCs w:val="24"/>
+        </w:rPr>
+        <w:t xml:space="preserve">Resultatet av detta är att man får en hash för en </w:t>
+      </w:r>
+      <w:r>
+        <w:rPr>
+          <w:i/>
+          <w:iCs/>
+          <w:sz w:val="24"/>
+          <w:szCs w:val="24"/>
+        </w:rPr>
+        <w:t>user</w:t>
+      </w:r>
+      <w:r>
+        <w:rPr>
+          <w:sz w:val="24"/>
+          <w:szCs w:val="24"/>
+        </w:rPr>
+        <w:t xml:space="preserve"> där hashen för </w:t>
       </w:r>
       <w:r>
         <w:rPr>
@@ -1163,6 +2890,8 @@
       </w:r>
       <w:r>
         <w:rPr>
+          <w:i/>
+          <w:iCs/>
           <w:sz w:val="24"/>
           <w:szCs w:val="24"/>
         </w:rPr>
@@ -1173,7 +2902,7 @@
           <w:sz w:val="24"/>
           <w:szCs w:val="24"/>
         </w:rPr>
-        <w:t xml:space="preserve"> inte matchar, detta är flaggan. Nästa steg är att skapa ett skript som genererar 6 karaktärer länga combinationer bland små bokstäver. Sätta in dessa i formen 210S{xxxxxx} och försöka matcha hashen för detta tillsammans med saltet från den udda usern mot den udda hashen. Detta lär ta mellan 50-60 sekunder att hitta flaggan om lösningen görs på linkande sätt som mitt förslag.</w:t>
+        <w:t xml:space="preserve"> inte matchar, detta är flaggan. </w:t>
       </w:r>
     </w:p>
     <w:p>
@@ -1183,10 +2912,41 @@
           <w:szCs w:val="24"/>
         </w:rPr>
       </w:pPr>
+      <w:r>
+        <w:rPr>
+          <w:sz w:val="24"/>
+          <w:szCs w:val="24"/>
+        </w:rPr>
+        <w:t xml:space="preserve">Nästa steg är att skapa ett skript som genererar 6 karaktärer länga combinationer bland små bokstäver. Sätta in dessa i formen 210S{xxxxxx} och försöka matcha hashen för detta tillsammans med saltet från den udda </w:t>
+      </w:r>
+      <w:r>
+        <w:rPr>
+          <w:i/>
+          <w:iCs/>
+          <w:sz w:val="24"/>
+          <w:szCs w:val="24"/>
+        </w:rPr>
+        <w:t>usern</w:t>
+      </w:r>
+      <w:r>
+        <w:rPr>
+          <w:sz w:val="24"/>
+          <w:szCs w:val="24"/>
+        </w:rPr>
+        <w:t xml:space="preserve"> mot den udda hashen. Detta lär ta mellan 50-60 sekunder att hitta flaggan om lösningen görs på linkande sätt som mitt förslag.</w:t>
+      </w:r>
     </w:p>
     <w:p>
       <w:pPr>
         <w:rPr>
+          <w:sz w:val="24"/>
+          <w:szCs w:val="24"/>
+        </w:rPr>
+      </w:pPr>
+    </w:p>
+    <w:p>
+      <w:pPr>
+        <w:rPr>
           <w:b/>
           <w:bCs/>
           <w:sz w:val="24"/>
@@ -1215,7 +2975,23 @@
           <w:sz w:val="24"/>
           <w:szCs w:val="24"/>
         </w:rPr>
-        <w:t xml:space="preserve">Det som skiljer sig från min ursprungliga planering är att inga lösenord eller info för användare är lösta utan att man istället får scripten som krypterade databasen samt att jag använder hashing i Salt pt2. Detta påverkar även lösningsskissen då jag använder redan existerande </w:t>
+        <w:t xml:space="preserve">Det som skiljer sig från min ursprungliga planering är att inga lösenord eller </w:t>
+      </w:r>
+      <w:r>
+        <w:rPr>
+          <w:i/>
+          <w:iCs/>
+          <w:sz w:val="24"/>
+          <w:szCs w:val="24"/>
+        </w:rPr>
+        <w:t>info</w:t>
+      </w:r>
+      <w:r>
+        <w:rPr>
+          <w:sz w:val="24"/>
+          <w:szCs w:val="24"/>
+        </w:rPr>
+        <w:t xml:space="preserve"> för användare är lösta utan att man istället får scripten som krypterade databasen samt att jag använder hashing i Salt pt2. Detta påverkar även lösningsskissen då jag använder redan existerande </w:t>
       </w:r>
       <w:r>
         <w:rPr>
